--- a/软件工程方法论/课程要求_SE.docx
+++ b/软件工程方法论/课程要求_SE.docx
@@ -2,6 +2,26 @@
 <file path=word/document.xml><?xml version="1.0" encoding="utf-8"?>
 <w:document xmlns:wpc="http://schemas.microsoft.com/office/word/2010/wordprocessingCanvas" xmlns:cx="http://schemas.microsoft.com/office/drawing/2014/chartex" xmlns:mc="http://schemas.openxmlformats.org/markup-compatibility/2006" xmlns:o="urn:schemas-microsoft-com:office:office" xmlns:r="http://schemas.openxmlformats.org/officeDocument/2006/relationships" xmlns:m="http://schemas.openxmlformats.org/officeDocument/2006/math" xmlns:v="urn:schemas-microsoft-com:vml" xmlns:wp14="http://schemas.microsoft.com/office/word/2010/wordprocessingDrawing" xmlns:wp="http://schemas.openxmlformats.org/drawingml/2006/wordprocessingDrawing" xmlns:w10="urn:schemas-microsoft-com:office:word" xmlns:w="http://schemas.openxmlformats.org/wordprocessingml/2006/main" xmlns:w14="http://schemas.microsoft.com/office/word/2010/wordml" xmlns:w15="http://schemas.microsoft.com/office/word/2012/wordml" xmlns:w16se="http://schemas.microsoft.com/office/word/2015/wordml/symex" xmlns:wpg="http://schemas.microsoft.com/office/word/2010/wordprocessingGroup" xmlns:wpi="http://schemas.microsoft.com/office/word/2010/wordprocessingInk" xmlns:wne="http://schemas.microsoft.com/office/word/2006/wordml" xmlns:wps="http://schemas.microsoft.com/office/word/2010/wordprocessingShape" mc:Ignorable="w14 w15 w16se wp14">
   <w:body>
+    <w:p>
+      <w:pPr>
+        <w:rPr>
+          <w:b/>
+        </w:rPr>
+      </w:pPr>
+      <w:r>
+        <w:rPr>
+          <w:rFonts w:hint="eastAsia"/>
+          <w:b/>
+        </w:rPr>
+        <w:t>郑老师作业</w:t>
+      </w:r>
+      <w:r>
+        <w:rPr>
+          <w:rFonts w:hint="eastAsia"/>
+        </w:rPr>
+        <w:t>：</w:t>
+      </w:r>
+    </w:p>
     <w:p>
       <w:pPr>
         <w:pStyle w:val="a3"/>
@@ -11,8 +31,6 @@
         </w:numPr>
         <w:ind w:firstLineChars="0"/>
       </w:pPr>
-      <w:bookmarkStart w:id="0" w:name="_GoBack"/>
-      <w:bookmarkEnd w:id="0"/>
       <w:r>
         <w:rPr>
           <w:rFonts w:hint="eastAsia"/>
@@ -60,7 +78,15 @@
         <w:rPr>
           <w:rFonts w:hint="eastAsia"/>
         </w:rPr>
-        <w:t>40%</w:t>
+        <w:t>70</w:t>
+      </w:r>
+      <w:bookmarkStart w:id="0" w:name="_GoBack"/>
+      <w:bookmarkEnd w:id="0"/>
+      <w:r>
+        <w:rPr>
+          <w:rFonts w:hint="eastAsia"/>
+        </w:rPr>
+        <w:t>%</w:t>
       </w:r>
     </w:p>
     <w:p>
@@ -76,7 +102,19 @@
         <w:rPr>
           <w:rFonts w:hint="eastAsia"/>
         </w:rPr>
-        <w:t>组队，最多3人</w:t>
+        <w:t>组队，最多</w:t>
+      </w:r>
+      <w:r>
+        <w:rPr>
+          <w:rFonts w:hint="eastAsia"/>
+        </w:rPr>
+        <w:t>4</w:t>
+      </w:r>
+      <w:r>
+        <w:rPr>
+          <w:rFonts w:hint="eastAsia"/>
+        </w:rPr>
+        <w:t>人</w:t>
       </w:r>
     </w:p>
     <w:p>
@@ -152,7 +190,13 @@
         <w:rPr>
           <w:rFonts w:hint="eastAsia"/>
         </w:rPr>
-        <w:t>50%</w:t>
+        <w:t>20</w:t>
+      </w:r>
+      <w:r>
+        <w:rPr>
+          <w:rFonts w:hint="eastAsia"/>
+        </w:rPr>
+        <w:t>%</w:t>
       </w:r>
     </w:p>
     <w:p>
@@ -202,22 +246,15 @@
       <w:r>
         <w:rPr>
           <w:rFonts w:hint="eastAsia"/>
-        </w:rPr>
-        <w:t>每3周提交个人及小组进度报告（总共5次），最终成果</w:t>
-      </w:r>
-      <w:proofErr w:type="gramStart"/>
-      <w:r>
-        <w:rPr>
-          <w:rFonts w:hint="eastAsia"/>
-        </w:rPr>
-        <w:t>期末前</w:t>
-      </w:r>
-      <w:proofErr w:type="gramEnd"/>
-      <w:r>
-        <w:rPr>
-          <w:rFonts w:hint="eastAsia"/>
-        </w:rPr>
-        <w:t>提交。</w:t>
+          <w:b/>
+        </w:rPr>
+        <w:t>每3周</w:t>
+      </w:r>
+      <w:r>
+        <w:rPr>
+          <w:rFonts w:hint="eastAsia"/>
+        </w:rPr>
+        <w:t>提交个人及小组进度报告（总共5次），最终成果期末前提交。</w:t>
       </w:r>
     </w:p>
     <w:p>
@@ -235,8 +272,145 @@
         </w:rPr>
         <w:t xml:space="preserve">FTP： </w:t>
       </w:r>
-      <w:r>
-        <w:t>ftp://222.200.180.106/SE2018/</w:t>
+      <w:hyperlink r:id="rId7" w:history="1">
+        <w:r>
+          <w:rPr>
+            <w:rStyle w:val="ac"/>
+          </w:rPr>
+          <w:t>ftp://222.200.180.106/SE2018/</w:t>
+        </w:r>
+      </w:hyperlink>
+    </w:p>
+    <w:p/>
+    <w:p/>
+    <w:p>
+      <w:r>
+        <w:rPr>
+          <w:rFonts w:hint="eastAsia"/>
+          <w:b/>
+        </w:rPr>
+        <w:t>周老师作业</w:t>
+      </w:r>
+      <w:r>
+        <w:rPr>
+          <w:rFonts w:hint="eastAsia"/>
+        </w:rPr>
+        <w:t>：与郑老师作业</w:t>
+      </w:r>
+      <w:r>
+        <w:t xml:space="preserve"> 3(a) 一样，只需要期末交一份最终报告。</w:t>
+      </w:r>
+    </w:p>
+    <w:p/>
+    <w:p>
+      <w:pPr>
+        <w:rPr>
+          <w:b/>
+          <w:color w:val="FF0000"/>
+        </w:rPr>
+      </w:pPr>
+      <w:r>
+        <w:rPr>
+          <w:b/>
+          <w:color w:val="FF0000"/>
+        </w:rPr>
+        <w:t>-PS</w:t>
+      </w:r>
+    </w:p>
+    <w:p>
+      <w:r>
+        <w:rPr>
+          <w:rFonts w:hint="eastAsia"/>
+        </w:rPr>
+        <w:t>郑老师</w:t>
+      </w:r>
+      <w:r>
+        <w:rPr>
+          <w:rFonts w:hint="eastAsia"/>
+        </w:rPr>
+        <w:t>每三周</w:t>
+      </w:r>
+      <w:r>
+        <w:rPr>
+          <w:rFonts w:hint="eastAsia"/>
+        </w:rPr>
+        <w:t>需要交的：个人进度报告（每个人都要交），小组项目进度报告（组长汇总一份）。</w:t>
+      </w:r>
+    </w:p>
+    <w:p>
+      <w:r>
+        <w:rPr>
+          <w:rFonts w:hint="eastAsia"/>
+        </w:rPr>
+        <w:t>作业命名方式，提交至上面的</w:t>
+      </w:r>
+      <w:r>
+        <w:t>FTP中，个人报告提交至HOMEWORK目录下，小组报告提交至PROJECT：</w:t>
+      </w:r>
+    </w:p>
+    <w:p>
+      <w:r>
+        <w:rPr>
+          <w:rFonts w:hint="eastAsia"/>
+        </w:rPr>
+        <w:t>个人：</w:t>
+      </w:r>
+      <w:r>
+        <w:t xml:space="preserve"> </w:t>
+      </w:r>
+      <w:r>
+        <w:t xml:space="preserve">学号+姓名+进度报告1-3周+  </w:t>
+      </w:r>
+      <w:r>
+        <w:rPr>
+          <w:color w:val="FF0000"/>
+        </w:rPr>
+        <w:t>V1</w:t>
+      </w:r>
+      <w:r>
+        <w:t xml:space="preserve"> .pdf</w:t>
+      </w:r>
+    </w:p>
+    <w:p>
+      <w:r>
+        <w:rPr>
+          <w:rFonts w:hint="eastAsia"/>
+        </w:rPr>
+        <w:t>小组：</w:t>
+      </w:r>
+      <w:r>
+        <w:t xml:space="preserve"> 组长学号+姓名+进度报告1-3周+</w:t>
+      </w:r>
+      <w:r>
+        <w:rPr>
+          <w:color w:val="FF0000"/>
+        </w:rPr>
+        <w:t xml:space="preserve"> V1</w:t>
+      </w:r>
+      <w:r>
+        <w:t xml:space="preserve"> .pdf</w:t>
+      </w:r>
+      <w:r>
+        <w:tab/>
+      </w:r>
+      <w:r>
+        <w:tab/>
+        <w:t>注：由于ftp只能上传不能下载，如需更改，请注明版本号 Vx。前面的</w:t>
+      </w:r>
+      <w:r>
+        <w:rPr>
+          <w:color w:val="FF0000"/>
+        </w:rPr>
+        <w:t>V1</w:t>
+      </w:r>
+      <w:r>
+        <w:t>就是版本号</w:t>
+      </w:r>
+      <w:r>
+        <w:rPr>
+          <w:rFonts w:hint="eastAsia"/>
+        </w:rPr>
+        <w:t>。</w:t>
       </w:r>
     </w:p>
     <w:sectPr>
@@ -247,6 +421,44 @@
     </w:sectPr>
   </w:body>
 </w:document>
+</file>
+
+<file path=word/endnotes.xml><?xml version="1.0" encoding="utf-8"?>
+<w:endnotes xmlns:wpc="http://schemas.microsoft.com/office/word/2010/wordprocessingCanvas" xmlns:cx="http://schemas.microsoft.com/office/drawing/2014/chartex" xmlns:mc="http://schemas.openxmlformats.org/markup-compatibility/2006" xmlns:o="urn:schemas-microsoft-com:office:office" xmlns:r="http://schemas.openxmlformats.org/officeDocument/2006/relationships" xmlns:m="http://schemas.openxmlformats.org/officeDocument/2006/math" xmlns:v="urn:schemas-microsoft-com:vml" xmlns:wp14="http://schemas.microsoft.com/office/word/2010/wordprocessingDrawing" xmlns:wp="http://schemas.openxmlformats.org/drawingml/2006/wordprocessingDrawing" xmlns:w10="urn:schemas-microsoft-com:office:word" xmlns:w="http://schemas.openxmlformats.org/wordprocessingml/2006/main" xmlns:w14="http://schemas.microsoft.com/office/word/2010/wordml" xmlns:w15="http://schemas.microsoft.com/office/word/2012/wordml" xmlns:w16se="http://schemas.microsoft.com/office/word/2015/wordml/symex" xmlns:wpg="http://schemas.microsoft.com/office/word/2010/wordprocessingGroup" xmlns:wpi="http://schemas.microsoft.com/office/word/2010/wordprocessingInk" xmlns:wne="http://schemas.microsoft.com/office/word/2006/wordml" xmlns:wps="http://schemas.microsoft.com/office/word/2010/wordprocessingShape" mc:Ignorable="w14 w15 w16se wp14">
+  <w:endnote w:type="separator" w:id="-1">
+    <w:p>
+      <w:r>
+        <w:separator/>
+      </w:r>
+    </w:p>
+  </w:endnote>
+  <w:endnote w:type="continuationSeparator" w:id="0">
+    <w:p>
+      <w:r>
+        <w:continuationSeparator/>
+      </w:r>
+    </w:p>
+  </w:endnote>
+</w:endnotes>
+</file>
+
+<file path=word/footnotes.xml><?xml version="1.0" encoding="utf-8"?>
+<w:footnotes xmlns:wpc="http://schemas.microsoft.com/office/word/2010/wordprocessingCanvas" xmlns:cx="http://schemas.microsoft.com/office/drawing/2014/chartex" xmlns:mc="http://schemas.openxmlformats.org/markup-compatibility/2006" xmlns:o="urn:schemas-microsoft-com:office:office" xmlns:r="http://schemas.openxmlformats.org/officeDocument/2006/relationships" xmlns:m="http://schemas.openxmlformats.org/officeDocument/2006/math" xmlns:v="urn:schemas-microsoft-com:vml" xmlns:wp14="http://schemas.microsoft.com/office/word/2010/wordprocessingDrawing" xmlns:wp="http://schemas.openxmlformats.org/drawingml/2006/wordprocessingDrawing" xmlns:w10="urn:schemas-microsoft-com:office:word" xmlns:w="http://schemas.openxmlformats.org/wordprocessingml/2006/main" xmlns:w14="http://schemas.microsoft.com/office/word/2010/wordml" xmlns:w15="http://schemas.microsoft.com/office/word/2012/wordml" xmlns:w16se="http://schemas.microsoft.com/office/word/2015/wordml/symex" xmlns:wpg="http://schemas.microsoft.com/office/word/2010/wordprocessingGroup" xmlns:wpi="http://schemas.microsoft.com/office/word/2010/wordprocessingInk" xmlns:wne="http://schemas.microsoft.com/office/word/2006/wordml" xmlns:wps="http://schemas.microsoft.com/office/word/2010/wordprocessingShape" mc:Ignorable="w14 w15 w16se wp14">
+  <w:footnote w:type="separator" w:id="-1">
+    <w:p>
+      <w:r>
+        <w:separator/>
+      </w:r>
+    </w:p>
+  </w:footnote>
+  <w:footnote w:type="continuationSeparator" w:id="0">
+    <w:p>
+      <w:r>
+        <w:continuationSeparator/>
+      </w:r>
+    </w:p>
+  </w:footnote>
+</w:footnotes>
 </file>
 
 <file path=word/numbering.xml><?xml version="1.0" encoding="utf-8"?>
@@ -1179,6 +1391,82 @@
       <w:szCs w:val="32"/>
     </w:rPr>
   </w:style>
+  <w:style w:type="paragraph" w:styleId="a8">
+    <w:name w:val="header"/>
+    <w:basedOn w:val="a"/>
+    <w:link w:val="a9"/>
+    <w:uiPriority w:val="99"/>
+    <w:unhideWhenUsed/>
+    <w:rsid w:val="00F35F87"/>
+    <w:pPr>
+      <w:pBdr>
+        <w:bottom w:val="single" w:sz="6" w:space="1" w:color="auto"/>
+      </w:pBdr>
+      <w:tabs>
+        <w:tab w:val="center" w:pos="4153"/>
+        <w:tab w:val="right" w:pos="8306"/>
+      </w:tabs>
+      <w:snapToGrid w:val="0"/>
+      <w:jc w:val="center"/>
+    </w:pPr>
+    <w:rPr>
+      <w:sz w:val="18"/>
+      <w:szCs w:val="18"/>
+    </w:rPr>
+  </w:style>
+  <w:style w:type="character" w:customStyle="1" w:styleId="a9">
+    <w:name w:val="页眉 字符"/>
+    <w:basedOn w:val="a0"/>
+    <w:link w:val="a8"/>
+    <w:uiPriority w:val="99"/>
+    <w:rsid w:val="00F35F87"/>
+    <w:rPr>
+      <w:sz w:val="18"/>
+      <w:szCs w:val="18"/>
+    </w:rPr>
+  </w:style>
+  <w:style w:type="paragraph" w:styleId="aa">
+    <w:name w:val="footer"/>
+    <w:basedOn w:val="a"/>
+    <w:link w:val="ab"/>
+    <w:uiPriority w:val="99"/>
+    <w:unhideWhenUsed/>
+    <w:rsid w:val="00F35F87"/>
+    <w:pPr>
+      <w:tabs>
+        <w:tab w:val="center" w:pos="4153"/>
+        <w:tab w:val="right" w:pos="8306"/>
+      </w:tabs>
+      <w:snapToGrid w:val="0"/>
+      <w:jc w:val="left"/>
+    </w:pPr>
+    <w:rPr>
+      <w:sz w:val="18"/>
+      <w:szCs w:val="18"/>
+    </w:rPr>
+  </w:style>
+  <w:style w:type="character" w:customStyle="1" w:styleId="ab">
+    <w:name w:val="页脚 字符"/>
+    <w:basedOn w:val="a0"/>
+    <w:link w:val="aa"/>
+    <w:uiPriority w:val="99"/>
+    <w:rsid w:val="00F35F87"/>
+    <w:rPr>
+      <w:sz w:val="18"/>
+      <w:szCs w:val="18"/>
+    </w:rPr>
+  </w:style>
+  <w:style w:type="character" w:styleId="ac">
+    <w:name w:val="Hyperlink"/>
+    <w:basedOn w:val="a0"/>
+    <w:uiPriority w:val="99"/>
+    <w:unhideWhenUsed/>
+    <w:rsid w:val="00F35F87"/>
+    <w:rPr>
+      <w:color w:val="0563C1" w:themeColor="hyperlink"/>
+      <w:u w:val="single"/>
+    </w:rPr>
+  </w:style>
 </w:styles>
 </file>
 
